--- a/ST10451904_PROG6212_POE.docx
+++ b/ST10451904_PROG6212_POE.docx
@@ -22,18 +22,22 @@
           <w:rPr>
             <w:rStyle w:val="Hyperlink"/>
           </w:rPr>
-          <w:t>https://youtu.be/E8UgsmfllS</w:t>
+          <w:t>https://youtu.be/E8UgsmfllS0</w:t>
         </w:r>
       </w:hyperlink>
-      <w:r>
-        <w:t>0</w:t>
-      </w:r>
-    </w:p>
-    <w:p>
-      <w:r>
+    </w:p>
+    <w:p>
+      <w:pPr>
         <w:rPr>
           <w:rFonts w:hint="eastAsia"/>
         </w:rPr>
+      </w:pPr>
+    </w:p>
+    <w:p>
+      <w:r>
+        <w:rPr>
+          <w:rFonts w:hint="eastAsia"/>
+        </w:rPr>
         <w:t>ReadMe:</w:t>
       </w:r>
     </w:p>
@@ -109,28 +113,35 @@
       </w:r>
     </w:p>
     <w:p>
-      <w:pPr>
+      <w:r>
         <w:rPr>
           <w:rFonts w:hint="eastAsia"/>
         </w:rPr>
-      </w:pPr>
+        <w:t xml:space="preserve">- **Multi-step Claim Workflow**: Draft </w:t>
+      </w:r>
       <w:r>
         <w:rPr>
           <w:rFonts w:hint="eastAsia"/>
         </w:rPr>
-        <w:t xml:space="preserve">- **Multi-step Claim Workflow**: Draft </w:t>
+        <w:t>→</w:t>
       </w:r>
       <w:r>
         <w:rPr>
           <w:rFonts w:hint="eastAsia"/>
         </w:rPr>
+        <w:t xml:space="preserve"> Submitted </w:t>
+      </w:r>
+      <w:r>
+        <w:rPr>
+          <w:rFonts w:hint="eastAsia"/>
+        </w:rPr>
         <w:t>→</w:t>
       </w:r>
       <w:r>
         <w:rPr>
           <w:rFonts w:hint="eastAsia"/>
         </w:rPr>
-        <w:t xml:space="preserve"> Submitted </w:t>
+        <w:t xml:space="preserve"> Coordinator Approved </w:t>
       </w:r>
       <w:r>
         <w:rPr>
@@ -142,18 +153,6 @@
         <w:rPr>
           <w:rFonts w:hint="eastAsia"/>
         </w:rPr>
-        <w:t xml:space="preserve"> Coordinator Approved </w:t>
-      </w:r>
-      <w:r>
-        <w:rPr>
-          <w:rFonts w:hint="eastAsia"/>
-        </w:rPr>
-        <w:t>→</w:t>
-      </w:r>
-      <w:r>
-        <w:rPr>
-          <w:rFonts w:hint="eastAsia"/>
-        </w:rPr>
         <w:t xml:space="preserve"> Manager Approved</w:t>
       </w:r>
     </w:p>
@@ -169,13 +168,195 @@
     </w:p>
     <w:p>
       <w:r>
+        <w:lastRenderedPageBreak/>
         <w:t>- **Comprehensive Reporting**: Export capabilities to CSV/Excel formats</w:t>
       </w:r>
     </w:p>
     <w:p>
       <w:r>
+        <w:t>- **User Management**: Create, edit, and manage users with role assignments</w:t>
+      </w:r>
+    </w:p>
+    <w:p/>
+    <w:p>
+      <w:r>
+        <w:t xml:space="preserve">## </w:t>
+      </w:r>
+      <w:r>
+        <w:rPr>
+          <w:rFonts w:ascii="Segoe UI Emoji" w:hAnsi="Segoe UI Emoji" w:cs="Segoe UI Emoji"/>
+        </w:rPr>
+        <w:t>🛠️</w:t>
+      </w:r>
+      <w:r>
+        <w:t xml:space="preserve"> Technology Stack</w:t>
+      </w:r>
+    </w:p>
+    <w:p/>
+    <w:p>
+      <w:r>
+        <w:t>### Backend</w:t>
+      </w:r>
+    </w:p>
+    <w:p>
+      <w:r>
+        <w:t>- **Framework**: ASP.NET Core 9.0</w:t>
+      </w:r>
+    </w:p>
+    <w:p>
+      <w:r>
+        <w:t>- **Authentication**: ASP.NET Core Identity</w:t>
+      </w:r>
+    </w:p>
+    <w:p>
+      <w:r>
+        <w:t>- **Database**: Oracle Database</w:t>
+      </w:r>
+    </w:p>
+    <w:p>
+      <w:r>
+        <w:t>- **ORM**: Entity Framework Core</w:t>
+      </w:r>
+    </w:p>
+    <w:p/>
+    <w:p>
+      <w:r>
+        <w:t>### Frontend</w:t>
+      </w:r>
+    </w:p>
+    <w:p>
+      <w:r>
+        <w:t>- **UI Framework**: Bootstrap 5</w:t>
+      </w:r>
+    </w:p>
+    <w:p>
+      <w:r>
+        <w:t>- **Icons**: Font Awesome 6</w:t>
+      </w:r>
+    </w:p>
+    <w:p>
+      <w:r>
+        <w:t>- **Client-side**: jQuery</w:t>
+      </w:r>
+    </w:p>
+    <w:p/>
+    <w:p>
+      <w:r>
+        <w:t xml:space="preserve">## </w:t>
+      </w:r>
+      <w:r>
+        <w:rPr>
+          <w:rFonts w:ascii="Segoe UI Emoji" w:hAnsi="Segoe UI Emoji" w:cs="Segoe UI Emoji"/>
+        </w:rPr>
+        <w:t>📋</w:t>
+      </w:r>
+      <w:r>
+        <w:t xml:space="preserve"> Prerequisites</w:t>
+      </w:r>
+    </w:p>
+    <w:p/>
+    <w:p>
+      <w:r>
+        <w:t>- .NET 9.0 SDK</w:t>
+      </w:r>
+    </w:p>
+    <w:p>
+      <w:r>
+        <w:t>- Oracle Database (XE or higher)</w:t>
+      </w:r>
+    </w:p>
+    <w:p>
+      <w:r>
+        <w:t>- Oracle Managed Data Access</w:t>
+      </w:r>
+    </w:p>
+    <w:p/>
+    <w:p>
+      <w:r>
+        <w:t xml:space="preserve">## </w:t>
+      </w:r>
+      <w:r>
+        <w:rPr>
+          <w:rFonts w:ascii="Segoe UI Emoji" w:hAnsi="Segoe UI Emoji" w:cs="Segoe UI Emoji"/>
+        </w:rPr>
+        <w:t>🗄️</w:t>
+      </w:r>
+      <w:r>
+        <w:t xml:space="preserve"> Database Setup</w:t>
+      </w:r>
+    </w:p>
+    <w:p/>
+    <w:p>
+      <w:r>
         <w:lastRenderedPageBreak/>
-        <w:t>- **User Management**: Create, edit, and manage users with role assignments</w:t>
+        <w:t>1. **Run the Database Script**:</w:t>
+      </w:r>
+    </w:p>
+    <w:p>
+      <w:r>
+        <w:t xml:space="preserve">   ```</w:t>
+      </w:r>
+      <w:proofErr w:type="spellStart"/>
+      <w:r>
+        <w:t>sql</w:t>
+      </w:r>
+      <w:proofErr w:type="spellEnd"/>
+    </w:p>
+    <w:p>
+      <w:r>
+        <w:t xml:space="preserve">   -- Execute the complete setup script</w:t>
+      </w:r>
+    </w:p>
+    <w:p>
+      <w:r>
+        <w:t xml:space="preserve">   </w:t>
+      </w:r>
+      <w:proofErr w:type="spellStart"/>
+      <w:r>
+        <w:t>sqlplus</w:t>
+      </w:r>
+      <w:proofErr w:type="spellEnd"/>
+      <w:r>
+        <w:t xml:space="preserve"> SYSTEM/Password123@localhost:1521/XE @DBSetUp_PROG6212_POE.sql</w:t>
+      </w:r>
+    </w:p>
+    <w:p>
+      <w:r>
+        <w:t xml:space="preserve">   ```</w:t>
+      </w:r>
+    </w:p>
+    <w:p/>
+    <w:p>
+      <w:r>
+        <w:t>2. **Default Users Created**:</w:t>
+      </w:r>
+    </w:p>
+    <w:p>
+      <w:r>
+        <w:t xml:space="preserve">   - **HR Admin**: `admin@university.edu` / `Password123!`</w:t>
+      </w:r>
+    </w:p>
+    <w:p>
+      <w:r>
+        <w:t xml:space="preserve">   - **Academic Manager**: `john.manager@university.edu` / `Password123!`</w:t>
+      </w:r>
+    </w:p>
+    <w:p>
+      <w:r>
+        <w:t xml:space="preserve">   - **</w:t>
+      </w:r>
+      <w:proofErr w:type="spellStart"/>
+      <w:r>
+        <w:t>Programme</w:t>
+      </w:r>
+      <w:proofErr w:type="spellEnd"/>
+      <w:r>
+        <w:t xml:space="preserve"> Coordinator**: `sarah.coordinator@university.edu` / `Password123!`</w:t>
+      </w:r>
+    </w:p>
+    <w:p>
+      <w:r>
+        <w:t xml:space="preserve">   - **Lecturer**: `david.lecturer@university.edu` / `Password123!`</w:t>
       </w:r>
     </w:p>
     <w:p/>
@@ -187,57 +368,90 @@
         <w:rPr>
           <w:rFonts w:ascii="Segoe UI Emoji" w:hAnsi="Segoe UI Emoji" w:cs="Segoe UI Emoji"/>
         </w:rPr>
-        <w:t>🛠️</w:t>
-      </w:r>
-      <w:r>
-        <w:t xml:space="preserve"> Technology Stack</w:t>
-      </w:r>
-    </w:p>
-    <w:p/>
-    <w:p>
-      <w:r>
-        <w:t>### Backend</w:t>
-      </w:r>
-    </w:p>
-    <w:p>
-      <w:r>
-        <w:t>- **Framework**: ASP.NET Core 9.0</w:t>
-      </w:r>
-    </w:p>
-    <w:p>
-      <w:r>
-        <w:t>- **Authentication**: ASP.NET Core Identity</w:t>
-      </w:r>
-    </w:p>
-    <w:p>
-      <w:r>
-        <w:t>- **Database**: Oracle Database</w:t>
-      </w:r>
-    </w:p>
-    <w:p>
-      <w:r>
-        <w:t>- **ORM**: Entity Framework Core</w:t>
-      </w:r>
-    </w:p>
-    <w:p/>
-    <w:p>
-      <w:r>
-        <w:t>### Frontend</w:t>
-      </w:r>
-    </w:p>
-    <w:p>
-      <w:r>
-        <w:t>- **UI Framework**: Bootstrap 5</w:t>
-      </w:r>
-    </w:p>
-    <w:p>
-      <w:r>
-        <w:t>- **Icons**: Font Awesome 6</w:t>
-      </w:r>
-    </w:p>
-    <w:p>
-      <w:r>
-        <w:t>- **Client-side**: jQuery</w:t>
+        <w:t>⚙️</w:t>
+      </w:r>
+      <w:r>
+        <w:t xml:space="preserve"> Configuration</w:t>
+      </w:r>
+    </w:p>
+    <w:p/>
+    <w:p>
+      <w:r>
+        <w:t>Update the connection string in `</w:t>
+      </w:r>
+      <w:proofErr w:type="spellStart"/>
+      <w:r>
+        <w:t>appsettings.json</w:t>
+      </w:r>
+      <w:proofErr w:type="spellEnd"/>
+      <w:r>
+        <w:t>`:</w:t>
+      </w:r>
+    </w:p>
+    <w:p/>
+    <w:p>
+      <w:r>
+        <w:t>```</w:t>
+      </w:r>
+      <w:proofErr w:type="spellStart"/>
+      <w:r>
+        <w:t>json</w:t>
+      </w:r>
+      <w:proofErr w:type="spellEnd"/>
+    </w:p>
+    <w:p>
+      <w:r>
+        <w:t>{</w:t>
+      </w:r>
+    </w:p>
+    <w:p>
+      <w:r>
+        <w:t xml:space="preserve">  "</w:t>
+      </w:r>
+      <w:proofErr w:type="spellStart"/>
+      <w:r>
+        <w:t>ConnectionStrings</w:t>
+      </w:r>
+      <w:proofErr w:type="spellEnd"/>
+      <w:r>
+        <w:t>": {</w:t>
+      </w:r>
+    </w:p>
+    <w:p>
+      <w:r>
+        <w:t xml:space="preserve">    "</w:t>
+      </w:r>
+      <w:proofErr w:type="spellStart"/>
+      <w:r>
+        <w:t>DefaultConnection</w:t>
+      </w:r>
+      <w:proofErr w:type="spellEnd"/>
+      <w:r>
+        <w:t>": "User Id=</w:t>
+      </w:r>
+      <w:proofErr w:type="spellStart"/>
+      <w:r>
+        <w:t>SYSTEM;Password</w:t>
+      </w:r>
+      <w:proofErr w:type="spellEnd"/>
+      <w:r>
+        <w:t>=@Password1!;Data Source=localhost:1521/XE;"</w:t>
+      </w:r>
+    </w:p>
+    <w:p>
+      <w:r>
+        <w:t xml:space="preserve">  }</w:t>
+      </w:r>
+    </w:p>
+    <w:p>
+      <w:r>
+        <w:t>}</w:t>
+      </w:r>
+    </w:p>
+    <w:p>
+      <w:r>
+        <w:lastRenderedPageBreak/>
+        <w:t>```</w:t>
       </w:r>
     </w:p>
     <w:p/>
@@ -249,26 +463,68 @@
         <w:rPr>
           <w:rFonts w:ascii="Segoe UI Emoji" w:hAnsi="Segoe UI Emoji" w:cs="Segoe UI Emoji"/>
         </w:rPr>
-        <w:t>📋</w:t>
-      </w:r>
-      <w:r>
-        <w:t xml:space="preserve"> Prerequisites</w:t>
-      </w:r>
-    </w:p>
-    <w:p/>
-    <w:p>
-      <w:r>
-        <w:t>- .NET 9.0 SDK</w:t>
-      </w:r>
-    </w:p>
-    <w:p>
-      <w:r>
-        <w:t>- Oracle Database (XE or higher)</w:t>
-      </w:r>
-    </w:p>
-    <w:p>
-      <w:r>
-        <w:t>- Oracle Managed Data Access</w:t>
+        <w:t>🚀</w:t>
+      </w:r>
+      <w:r>
+        <w:t xml:space="preserve"> Running the Application</w:t>
+      </w:r>
+    </w:p>
+    <w:p/>
+    <w:p>
+      <w:r>
+        <w:t>1. **Restore Dependencies**:</w:t>
+      </w:r>
+    </w:p>
+    <w:p>
+      <w:r>
+        <w:t xml:space="preserve">   ```bash</w:t>
+      </w:r>
+    </w:p>
+    <w:p>
+      <w:r>
+        <w:t xml:space="preserve">   dotnet restore</w:t>
+      </w:r>
+    </w:p>
+    <w:p>
+      <w:r>
+        <w:t xml:space="preserve">   ```</w:t>
+      </w:r>
+    </w:p>
+    <w:p/>
+    <w:p>
+      <w:r>
+        <w:t>2. **Run the Application**:</w:t>
+      </w:r>
+    </w:p>
+    <w:p>
+      <w:r>
+        <w:t xml:space="preserve">   ```bash</w:t>
+      </w:r>
+    </w:p>
+    <w:p>
+      <w:r>
+        <w:t xml:space="preserve">   dotnet run</w:t>
+      </w:r>
+    </w:p>
+    <w:p>
+      <w:r>
+        <w:t xml:space="preserve">   ```</w:t>
+      </w:r>
+    </w:p>
+    <w:p/>
+    <w:p>
+      <w:r>
+        <w:t>3. **Access the Application**:</w:t>
+      </w:r>
+    </w:p>
+    <w:p>
+      <w:r>
+        <w:t xml:space="preserve">   - Navigate to: `https://localhost:7000` (or the port shown in console)</w:t>
+      </w:r>
+    </w:p>
+    <w:p>
+      <w:r>
+        <w:t xml:space="preserve">   - Use one of the default accounts to log in</w:t>
       </w:r>
     </w:p>
     <w:p/>
@@ -280,84 +536,303 @@
         <w:rPr>
           <w:rFonts w:ascii="Segoe UI Emoji" w:hAnsi="Segoe UI Emoji" w:cs="Segoe UI Emoji"/>
         </w:rPr>
-        <w:t>🗄️</w:t>
-      </w:r>
-      <w:r>
-        <w:t xml:space="preserve"> Database Setup</w:t>
-      </w:r>
-    </w:p>
-    <w:p/>
-    <w:p>
-      <w:r>
-        <w:t>1. **Run the Database Script**:</w:t>
+        <w:t>🔐</w:t>
+      </w:r>
+      <w:r>
+        <w:t xml:space="preserve"> Security Features</w:t>
+      </w:r>
+    </w:p>
+    <w:p/>
+    <w:p>
+      <w:r>
+        <w:t>- Role-based authorization</w:t>
+      </w:r>
+    </w:p>
+    <w:p>
+      <w:r>
+        <w:t>- Anti-forgery token validation</w:t>
+      </w:r>
+    </w:p>
+    <w:p>
+      <w:r>
+        <w:t>- Secure password policies</w:t>
+      </w:r>
+    </w:p>
+    <w:p>
+      <w:r>
+        <w:t>- Session management</w:t>
       </w:r>
     </w:p>
     <w:p>
       <w:r>
         <w:lastRenderedPageBreak/>
-        <w:t xml:space="preserve">   ```</w:t>
+        <w:t>- Input validation</w:t>
+      </w:r>
+    </w:p>
+    <w:p/>
+    <w:p>
+      <w:r>
+        <w:t xml:space="preserve">## </w:t>
+      </w:r>
+      <w:r>
+        <w:rPr>
+          <w:rFonts w:ascii="Segoe UI Emoji" w:hAnsi="Segoe UI Emoji" w:cs="Segoe UI Emoji"/>
+        </w:rPr>
+        <w:t>📊</w:t>
+      </w:r>
+      <w:r>
+        <w:t xml:space="preserve"> Key Workflows</w:t>
+      </w:r>
+    </w:p>
+    <w:p/>
+    <w:p>
+      <w:r>
+        <w:t>### Claim Submission Process</w:t>
+      </w:r>
+    </w:p>
+    <w:p>
+      <w:r>
+        <w:t>1. **Lecturer** creates a draft claim</w:t>
+      </w:r>
+    </w:p>
+    <w:p>
+      <w:r>
+        <w:t>2. **Lecturer** submits claim with supporting documents</w:t>
+      </w:r>
+    </w:p>
+    <w:p>
+      <w:r>
+        <w:t>3. **</w:t>
       </w:r>
       <w:proofErr w:type="spellStart"/>
       <w:r>
-        <w:t>sql</w:t>
+        <w:t>Programme</w:t>
       </w:r>
       <w:proofErr w:type="spellEnd"/>
-    </w:p>
-    <w:p>
-      <w:r>
-        <w:t xml:space="preserve">   -- Execute the complete setup script</w:t>
-      </w:r>
-    </w:p>
-    <w:p>
-      <w:r>
-        <w:t xml:space="preserve">   </w:t>
+      <w:r>
+        <w:t xml:space="preserve"> Coordinator** reviews and approves/rejects</w:t>
+      </w:r>
+    </w:p>
+    <w:p>
+      <w:r>
+        <w:t>4. **Academic Manager** provides final approval</w:t>
+      </w:r>
+    </w:p>
+    <w:p>
+      <w:r>
+        <w:t>5. **HR** can monitor and export all claims</w:t>
+      </w:r>
+    </w:p>
+    <w:p/>
+    <w:p>
+      <w:r>
+        <w:t>### User Management</w:t>
+      </w:r>
+    </w:p>
+    <w:p>
+      <w:r>
+        <w:t>- HR can create users with automatic role assignment</w:t>
+      </w:r>
+    </w:p>
+    <w:p>
+      <w:r>
+        <w:t>- Password reset functionality</w:t>
+      </w:r>
+    </w:p>
+    <w:p>
+      <w:r>
+        <w:t>- User activation/deactivation</w:t>
+      </w:r>
+    </w:p>
+    <w:p>
+      <w:r>
+        <w:t>- Comprehensive user editing capabilities</w:t>
+      </w:r>
+    </w:p>
+    <w:p/>
+    <w:p>
+      <w:r>
+        <w:t xml:space="preserve">## </w:t>
+      </w:r>
+      <w:r>
+        <w:rPr>
+          <w:rFonts w:ascii="Segoe UI Emoji" w:hAnsi="Segoe UI Emoji" w:cs="Segoe UI Emoji"/>
+        </w:rPr>
+        <w:t>🎯</w:t>
+      </w:r>
+      <w:r>
+        <w:t xml:space="preserve"> Role Permissions</w:t>
+      </w:r>
+    </w:p>
+    <w:p/>
+    <w:p>
+      <w:r>
+        <w:t>| Role | Permissions |</w:t>
+      </w:r>
+    </w:p>
+    <w:p>
+      <w:r>
+        <w:t>|------|-------------|</w:t>
+      </w:r>
+    </w:p>
+    <w:p>
+      <w:r>
+        <w:t>| HR Administrator | Full system access, user management, reports |</w:t>
+      </w:r>
+    </w:p>
+    <w:p>
+      <w:r>
+        <w:t>| Academic Manager | Final claim approval, dashboard analytics |</w:t>
+      </w:r>
+    </w:p>
+    <w:p>
+      <w:r>
+        <w:t xml:space="preserve">| </w:t>
       </w:r>
       <w:proofErr w:type="spellStart"/>
       <w:r>
-        <w:t>sqlplus</w:t>
+        <w:t>Programme</w:t>
       </w:r>
       <w:proofErr w:type="spellEnd"/>
       <w:r>
-        <w:t xml:space="preserve"> SYSTEM/Password123@localhost:1521/XE @DBSetUp_PROG6212_POE.sql</w:t>
-      </w:r>
-    </w:p>
-    <w:p>
-      <w:r>
-        <w:t xml:space="preserve">   ```</w:t>
-      </w:r>
-    </w:p>
-    <w:p/>
-    <w:p>
-      <w:r>
-        <w:t>2. **Default Users Created**:</w:t>
-      </w:r>
-    </w:p>
-    <w:p>
-      <w:r>
-        <w:t xml:space="preserve">   - **HR Admin**: `admin@university.edu` / `Password123!`</w:t>
-      </w:r>
-    </w:p>
-    <w:p>
-      <w:r>
-        <w:t xml:space="preserve">   - **Academic Manager**: `john.manager@university.edu` / `Password123!`</w:t>
-      </w:r>
-    </w:p>
-    <w:p>
-      <w:r>
-        <w:t xml:space="preserve">   - **</w:t>
+        <w:t xml:space="preserve"> Coordinator | Initial claim review, document verification |</w:t>
+      </w:r>
+    </w:p>
+    <w:p>
+      <w:r>
+        <w:lastRenderedPageBreak/>
+        <w:t>| Lecturer | Claim submission, draft management, document upload |</w:t>
+      </w:r>
+    </w:p>
+    <w:p/>
+    <w:p>
+      <w:r>
+        <w:t xml:space="preserve">## </w:t>
+      </w:r>
+      <w:r>
+        <w:rPr>
+          <w:rFonts w:ascii="Segoe UI Emoji" w:hAnsi="Segoe UI Emoji" w:cs="Segoe UI Emoji"/>
+        </w:rPr>
+        <w:t>📈</w:t>
+      </w:r>
+      <w:r>
+        <w:t xml:space="preserve"> Reporting &amp; Analytics</w:t>
+      </w:r>
+    </w:p>
+    <w:p/>
+    <w:p>
+      <w:r>
+        <w:t>- Monthly claim statistics</w:t>
+      </w:r>
+    </w:p>
+    <w:p>
+      <w:r>
+        <w:t>- Lecturer performance metrics</w:t>
+      </w:r>
+    </w:p>
+    <w:p>
+      <w:r>
+        <w:t>- Coordinator processing times</w:t>
+      </w:r>
+    </w:p>
+    <w:p>
+      <w:r>
+        <w:t>- Export functionality (CSV/Excel)</w:t>
+      </w:r>
+    </w:p>
+    <w:p>
+      <w:r>
+        <w:t>- Filterable claim listings</w:t>
+      </w:r>
+    </w:p>
+    <w:p/>
+    <w:p>
+      <w:r>
+        <w:t xml:space="preserve">## </w:t>
+      </w:r>
+      <w:r>
+        <w:rPr>
+          <w:rFonts w:ascii="Segoe UI Emoji" w:hAnsi="Segoe UI Emoji" w:cs="Segoe UI Emoji"/>
+        </w:rPr>
+        <w:t>🐛</w:t>
+      </w:r>
+      <w:r>
+        <w:t xml:space="preserve"> Troubleshooting</w:t>
+      </w:r>
+    </w:p>
+    <w:p/>
+    <w:p>
+      <w:r>
+        <w:t>### Common Issues</w:t>
+      </w:r>
+    </w:p>
+    <w:p/>
+    <w:p>
+      <w:r>
+        <w:t>1. **Database Connection**:</w:t>
+      </w:r>
+    </w:p>
+    <w:p>
+      <w:r>
+        <w:t xml:space="preserve">   - Verify Oracle service is running</w:t>
+      </w:r>
+    </w:p>
+    <w:p>
+      <w:r>
+        <w:t xml:space="preserve">   - Check connection string in </w:t>
       </w:r>
       <w:proofErr w:type="spellStart"/>
       <w:r>
-        <w:t>Programme</w:t>
+        <w:t>appsettings.json</w:t>
       </w:r>
       <w:proofErr w:type="spellEnd"/>
-      <w:r>
-        <w:t xml:space="preserve"> Coordinator**: `sarah.coordinator@university.edu` / `Password123!`</w:t>
-      </w:r>
-    </w:p>
-    <w:p>
-      <w:r>
-        <w:t xml:space="preserve">   - **Lecturer**: `david.lecturer@university.edu` / `Password123!`</w:t>
+    </w:p>
+    <w:p>
+      <w:r>
+        <w:t xml:space="preserve">   - Ensure proper TNS configuration</w:t>
+      </w:r>
+    </w:p>
+    <w:p/>
+    <w:p>
+      <w:r>
+        <w:t>2. **Authentication Issues**:</w:t>
+      </w:r>
+    </w:p>
+    <w:p>
+      <w:r>
+        <w:t xml:space="preserve">   - Verify default users exist in database</w:t>
+      </w:r>
+    </w:p>
+    <w:p>
+      <w:r>
+        <w:t xml:space="preserve">   - Check password requirements</w:t>
+      </w:r>
+    </w:p>
+    <w:p>
+      <w:r>
+        <w:t xml:space="preserve">   - Confirm role assignments</w:t>
+      </w:r>
+    </w:p>
+    <w:p/>
+    <w:p>
+      <w:r>
+        <w:lastRenderedPageBreak/>
+        <w:t>3. **File Upload Issues**:</w:t>
+      </w:r>
+    </w:p>
+    <w:p>
+      <w:r>
+        <w:t xml:space="preserve">   - Check database BLOB storage limits</w:t>
+      </w:r>
+    </w:p>
+    <w:p>
+      <w:r>
+        <w:t xml:space="preserve">   - Verify file size restrictions</w:t>
+      </w:r>
+    </w:p>
+    <w:p>
+      <w:r>
+        <w:t xml:space="preserve">   - Confirm content type validation</w:t>
       </w:r>
     </w:p>
     <w:p/>
@@ -369,89 +844,36 @@
         <w:rPr>
           <w:rFonts w:ascii="Segoe UI Emoji" w:hAnsi="Segoe UI Emoji" w:cs="Segoe UI Emoji"/>
         </w:rPr>
-        <w:t>⚙️</w:t>
-      </w:r>
-      <w:r>
-        <w:t xml:space="preserve"> Configuration</w:t>
-      </w:r>
-    </w:p>
-    <w:p/>
-    <w:p>
-      <w:r>
-        <w:t>Update the connection string in `</w:t>
-      </w:r>
-      <w:proofErr w:type="spellStart"/>
-      <w:r>
-        <w:t>appsettings.json</w:t>
-      </w:r>
-      <w:proofErr w:type="spellEnd"/>
-      <w:r>
-        <w:t>`:</w:t>
-      </w:r>
-    </w:p>
-    <w:p/>
-    <w:p>
-      <w:r>
-        <w:t>```</w:t>
-      </w:r>
-      <w:proofErr w:type="spellStart"/>
-      <w:r>
-        <w:t>json</w:t>
-      </w:r>
-      <w:proofErr w:type="spellEnd"/>
-    </w:p>
-    <w:p>
-      <w:r>
-        <w:t>{</w:t>
-      </w:r>
-    </w:p>
-    <w:p>
-      <w:r>
-        <w:t xml:space="preserve">  "</w:t>
-      </w:r>
-      <w:proofErr w:type="spellStart"/>
-      <w:r>
-        <w:t>ConnectionStrings</w:t>
-      </w:r>
-      <w:proofErr w:type="spellEnd"/>
-      <w:r>
-        <w:t>": {</w:t>
-      </w:r>
-    </w:p>
-    <w:p>
-      <w:r>
-        <w:t xml:space="preserve">    "</w:t>
-      </w:r>
-      <w:proofErr w:type="spellStart"/>
-      <w:r>
-        <w:t>DefaultConnection</w:t>
-      </w:r>
-      <w:proofErr w:type="spellEnd"/>
-      <w:r>
-        <w:t>": "User Id=</w:t>
-      </w:r>
-      <w:proofErr w:type="spellStart"/>
-      <w:r>
-        <w:t>SYSTEM;Password</w:t>
-      </w:r>
-      <w:proofErr w:type="spellEnd"/>
-      <w:r>
-        <w:t>=@Password1!;Data Source=localhost:1521/XE;"</w:t>
-      </w:r>
-    </w:p>
-    <w:p>
-      <w:r>
-        <w:t xml:space="preserve">  }</w:t>
-      </w:r>
-    </w:p>
-    <w:p>
-      <w:r>
-        <w:t>}</w:t>
-      </w:r>
-    </w:p>
-    <w:p>
-      <w:r>
-        <w:t>```</w:t>
+        <w:t>🤝</w:t>
+      </w:r>
+      <w:r>
+        <w:t xml:space="preserve"> Contributing</w:t>
+      </w:r>
+    </w:p>
+    <w:p/>
+    <w:p>
+      <w:r>
+        <w:t>1. Fork the repository</w:t>
+      </w:r>
+    </w:p>
+    <w:p>
+      <w:r>
+        <w:t>2. Create a feature branch</w:t>
+      </w:r>
+    </w:p>
+    <w:p>
+      <w:r>
+        <w:t>3. Commit your changes</w:t>
+      </w:r>
+    </w:p>
+    <w:p>
+      <w:r>
+        <w:t>4. Push to the branch</w:t>
+      </w:r>
+    </w:p>
+    <w:p>
+      <w:r>
+        <w:t>5. Create a Pull Request</w:t>
       </w:r>
     </w:p>
     <w:p/>
@@ -463,426 +885,6 @@
         <w:rPr>
           <w:rFonts w:ascii="Segoe UI Emoji" w:hAnsi="Segoe UI Emoji" w:cs="Segoe UI Emoji"/>
         </w:rPr>
-        <w:t>🚀</w:t>
-      </w:r>
-      <w:r>
-        <w:t xml:space="preserve"> Running the Application</w:t>
-      </w:r>
-    </w:p>
-    <w:p/>
-    <w:p>
-      <w:r>
-        <w:t>1. **Restore Dependencies**:</w:t>
-      </w:r>
-    </w:p>
-    <w:p>
-      <w:r>
-        <w:t xml:space="preserve">   ```bash</w:t>
-      </w:r>
-    </w:p>
-    <w:p>
-      <w:r>
-        <w:t xml:space="preserve">   dotnet restore</w:t>
-      </w:r>
-    </w:p>
-    <w:p>
-      <w:r>
-        <w:t xml:space="preserve">   ```</w:t>
-      </w:r>
-    </w:p>
-    <w:p/>
-    <w:p>
-      <w:r>
-        <w:t>2. **Run the Application**:</w:t>
-      </w:r>
-    </w:p>
-    <w:p>
-      <w:r>
-        <w:t xml:space="preserve">   ```bash</w:t>
-      </w:r>
-    </w:p>
-    <w:p>
-      <w:r>
-        <w:t xml:space="preserve">   dotnet run</w:t>
-      </w:r>
-    </w:p>
-    <w:p>
-      <w:r>
-        <w:t xml:space="preserve">   ```</w:t>
-      </w:r>
-    </w:p>
-    <w:p/>
-    <w:p>
-      <w:r>
-        <w:t>3. **Access the Application**:</w:t>
-      </w:r>
-    </w:p>
-    <w:p>
-      <w:r>
-        <w:t xml:space="preserve">   - Navigate to: `https://localhost:7000` (or the port shown in console)</w:t>
-      </w:r>
-    </w:p>
-    <w:p>
-      <w:r>
-        <w:t xml:space="preserve">   - Use one of the default accounts to log in</w:t>
-      </w:r>
-    </w:p>
-    <w:p/>
-    <w:p>
-      <w:r>
-        <w:t xml:space="preserve">## </w:t>
-      </w:r>
-      <w:r>
-        <w:rPr>
-          <w:rFonts w:ascii="Segoe UI Emoji" w:hAnsi="Segoe UI Emoji" w:cs="Segoe UI Emoji"/>
-        </w:rPr>
-        <w:t>🔐</w:t>
-      </w:r>
-      <w:r>
-        <w:t xml:space="preserve"> Security Features</w:t>
-      </w:r>
-    </w:p>
-    <w:p/>
-    <w:p>
-      <w:r>
-        <w:t>- Role-based authorization</w:t>
-      </w:r>
-    </w:p>
-    <w:p>
-      <w:r>
-        <w:t>- Anti-forgery token validation</w:t>
-      </w:r>
-    </w:p>
-    <w:p>
-      <w:r>
-        <w:t>- Secure password policies</w:t>
-      </w:r>
-    </w:p>
-    <w:p>
-      <w:r>
-        <w:t>- Session management</w:t>
-      </w:r>
-    </w:p>
-    <w:p>
-      <w:r>
-        <w:t>- Input validation</w:t>
-      </w:r>
-    </w:p>
-    <w:p/>
-    <w:p>
-      <w:r>
-        <w:t xml:space="preserve">## </w:t>
-      </w:r>
-      <w:r>
-        <w:rPr>
-          <w:rFonts w:ascii="Segoe UI Emoji" w:hAnsi="Segoe UI Emoji" w:cs="Segoe UI Emoji"/>
-        </w:rPr>
-        <w:t>📊</w:t>
-      </w:r>
-      <w:r>
-        <w:t xml:space="preserve"> Key Workflows</w:t>
-      </w:r>
-    </w:p>
-    <w:p/>
-    <w:p>
-      <w:r>
-        <w:t>### Claim Submission Process</w:t>
-      </w:r>
-    </w:p>
-    <w:p>
-      <w:r>
-        <w:t>1. **Lecturer** creates a draft claim</w:t>
-      </w:r>
-    </w:p>
-    <w:p>
-      <w:r>
-        <w:t>2. **Lecturer** submits claim with supporting documents</w:t>
-      </w:r>
-    </w:p>
-    <w:p>
-      <w:r>
-        <w:t>3. **</w:t>
-      </w:r>
-      <w:proofErr w:type="spellStart"/>
-      <w:r>
-        <w:t>Programme</w:t>
-      </w:r>
-      <w:proofErr w:type="spellEnd"/>
-      <w:r>
-        <w:t xml:space="preserve"> Coordinator** reviews and approves/rejects</w:t>
-      </w:r>
-    </w:p>
-    <w:p>
-      <w:r>
-        <w:t>4. **Academic Manager** provides final approval</w:t>
-      </w:r>
-    </w:p>
-    <w:p>
-      <w:r>
-        <w:t>5. **HR** can monitor and export all claims</w:t>
-      </w:r>
-    </w:p>
-    <w:p/>
-    <w:p>
-      <w:r>
-        <w:t>### User Management</w:t>
-      </w:r>
-    </w:p>
-    <w:p>
-      <w:r>
-        <w:t>- HR can create users with automatic role assignment</w:t>
-      </w:r>
-    </w:p>
-    <w:p>
-      <w:r>
-        <w:t>- Password reset functionality</w:t>
-      </w:r>
-    </w:p>
-    <w:p>
-      <w:r>
-        <w:t>- User activation/deactivation</w:t>
-      </w:r>
-    </w:p>
-    <w:p>
-      <w:r>
-        <w:t>- Comprehensive user editing capabilities</w:t>
-      </w:r>
-    </w:p>
-    <w:p/>
-    <w:p>
-      <w:r>
-        <w:t xml:space="preserve">## </w:t>
-      </w:r>
-      <w:r>
-        <w:rPr>
-          <w:rFonts w:ascii="Segoe UI Emoji" w:hAnsi="Segoe UI Emoji" w:cs="Segoe UI Emoji"/>
-        </w:rPr>
-        <w:t>🎯</w:t>
-      </w:r>
-      <w:r>
-        <w:t xml:space="preserve"> Role Permissions</w:t>
-      </w:r>
-    </w:p>
-    <w:p/>
-    <w:p>
-      <w:r>
-        <w:t>| Role | Permissions |</w:t>
-      </w:r>
-    </w:p>
-    <w:p>
-      <w:r>
-        <w:t>|------|-------------|</w:t>
-      </w:r>
-    </w:p>
-    <w:p>
-      <w:r>
-        <w:t>| HR Administrator | Full system access, user management, reports |</w:t>
-      </w:r>
-    </w:p>
-    <w:p>
-      <w:r>
-        <w:t>| Academic Manager | Final claim approval, dashboard analytics |</w:t>
-      </w:r>
-    </w:p>
-    <w:p>
-      <w:r>
-        <w:t xml:space="preserve">| </w:t>
-      </w:r>
-      <w:proofErr w:type="spellStart"/>
-      <w:r>
-        <w:t>Programme</w:t>
-      </w:r>
-      <w:proofErr w:type="spellEnd"/>
-      <w:r>
-        <w:t xml:space="preserve"> Coordinator | Initial claim review, document verification |</w:t>
-      </w:r>
-    </w:p>
-    <w:p>
-      <w:r>
-        <w:t>| Lecturer | Claim submission, draft management, document upload |</w:t>
-      </w:r>
-    </w:p>
-    <w:p/>
-    <w:p>
-      <w:r>
-        <w:t xml:space="preserve">## </w:t>
-      </w:r>
-      <w:r>
-        <w:rPr>
-          <w:rFonts w:ascii="Segoe UI Emoji" w:hAnsi="Segoe UI Emoji" w:cs="Segoe UI Emoji"/>
-        </w:rPr>
-        <w:t>📈</w:t>
-      </w:r>
-      <w:r>
-        <w:t xml:space="preserve"> Reporting &amp; Analytics</w:t>
-      </w:r>
-    </w:p>
-    <w:p/>
-    <w:p>
-      <w:r>
-        <w:t>- Monthly claim statistics</w:t>
-      </w:r>
-    </w:p>
-    <w:p>
-      <w:r>
-        <w:t>- Lecturer performance metrics</w:t>
-      </w:r>
-    </w:p>
-    <w:p>
-      <w:r>
-        <w:t>- Coordinator processing times</w:t>
-      </w:r>
-    </w:p>
-    <w:p>
-      <w:r>
-        <w:t>- Export functionality (CSV/Excel)</w:t>
-      </w:r>
-    </w:p>
-    <w:p>
-      <w:r>
-        <w:t>- Filterable claim listings</w:t>
-      </w:r>
-    </w:p>
-    <w:p/>
-    <w:p>
-      <w:r>
-        <w:t xml:space="preserve">## </w:t>
-      </w:r>
-      <w:r>
-        <w:rPr>
-          <w:rFonts w:ascii="Segoe UI Emoji" w:hAnsi="Segoe UI Emoji" w:cs="Segoe UI Emoji"/>
-        </w:rPr>
-        <w:t>🐛</w:t>
-      </w:r>
-      <w:r>
-        <w:t xml:space="preserve"> Troubleshooting</w:t>
-      </w:r>
-    </w:p>
-    <w:p/>
-    <w:p>
-      <w:r>
-        <w:t>### Common Issues</w:t>
-      </w:r>
-    </w:p>
-    <w:p/>
-    <w:p>
-      <w:r>
-        <w:t>1. **Database Connection**:</w:t>
-      </w:r>
-    </w:p>
-    <w:p>
-      <w:r>
-        <w:t xml:space="preserve">   - Verify Oracle service is running</w:t>
-      </w:r>
-    </w:p>
-    <w:p>
-      <w:r>
-        <w:t xml:space="preserve">   - Check connection string in </w:t>
-      </w:r>
-      <w:proofErr w:type="spellStart"/>
-      <w:r>
-        <w:t>appsettings.json</w:t>
-      </w:r>
-      <w:proofErr w:type="spellEnd"/>
-    </w:p>
-    <w:p>
-      <w:r>
-        <w:t xml:space="preserve">   - Ensure proper TNS configuration</w:t>
-      </w:r>
-    </w:p>
-    <w:p/>
-    <w:p>
-      <w:r>
-        <w:t>2. **Authentication Issues**:</w:t>
-      </w:r>
-    </w:p>
-    <w:p>
-      <w:r>
-        <w:t xml:space="preserve">   - Verify default users exist in database</w:t>
-      </w:r>
-    </w:p>
-    <w:p>
-      <w:r>
-        <w:t xml:space="preserve">   - Check password requirements</w:t>
-      </w:r>
-    </w:p>
-    <w:p>
-      <w:r>
-        <w:t xml:space="preserve">   - Confirm role assignments</w:t>
-      </w:r>
-    </w:p>
-    <w:p/>
-    <w:p>
-      <w:r>
-        <w:t>3. **File Upload Issues**:</w:t>
-      </w:r>
-    </w:p>
-    <w:p>
-      <w:r>
-        <w:lastRenderedPageBreak/>
-        <w:t xml:space="preserve">   - Check database BLOB storage limits</w:t>
-      </w:r>
-    </w:p>
-    <w:p>
-      <w:r>
-        <w:t xml:space="preserve">   - Verify file size restrictions</w:t>
-      </w:r>
-    </w:p>
-    <w:p>
-      <w:r>
-        <w:t xml:space="preserve">   - Confirm content type validation</w:t>
-      </w:r>
-    </w:p>
-    <w:p/>
-    <w:p>
-      <w:r>
-        <w:t xml:space="preserve">## </w:t>
-      </w:r>
-      <w:r>
-        <w:rPr>
-          <w:rFonts w:ascii="Segoe UI Emoji" w:hAnsi="Segoe UI Emoji" w:cs="Segoe UI Emoji"/>
-        </w:rPr>
-        <w:t>🤝</w:t>
-      </w:r>
-      <w:r>
-        <w:t xml:space="preserve"> Contributing</w:t>
-      </w:r>
-    </w:p>
-    <w:p/>
-    <w:p>
-      <w:r>
-        <w:t>1. Fork the repository</w:t>
-      </w:r>
-    </w:p>
-    <w:p>
-      <w:r>
-        <w:t>2. Create a feature branch</w:t>
-      </w:r>
-    </w:p>
-    <w:p>
-      <w:r>
-        <w:t>3. Commit your changes</w:t>
-      </w:r>
-    </w:p>
-    <w:p>
-      <w:r>
-        <w:t>4. Push to the branch</w:t>
-      </w:r>
-    </w:p>
-    <w:p>
-      <w:r>
-        <w:t>5. Create a Pull Request</w:t>
-      </w:r>
-    </w:p>
-    <w:p/>
-    <w:p>
-      <w:r>
-        <w:t xml:space="preserve">## </w:t>
-      </w:r>
-      <w:r>
-        <w:rPr>
-          <w:rFonts w:ascii="Segoe UI Emoji" w:hAnsi="Segoe UI Emoji" w:cs="Segoe UI Emoji"/>
-        </w:rPr>
         <w:t>📄</w:t>
       </w:r>
       <w:r>
@@ -897,11 +899,6 @@
     </w:p>
     <w:p/>
     <w:p>
-      <w:pPr>
-        <w:rPr>
-          <w:rFonts w:hint="eastAsia"/>
-        </w:rPr>
-      </w:pPr>
       <w:r>
         <w:t>**Note**: This system is designed for academic purposes as part of the PROG6212 Portfolio of Evidence requirements.</w:t>
       </w:r>
@@ -1856,6 +1853,18 @@
       <w:shd w:val="clear" w:color="auto" w:fill="E1DFDD"/>
     </w:rPr>
   </w:style>
+  <w:style w:type="character" w:styleId="FollowedHyperlink">
+    <w:name w:val="FollowedHyperlink"/>
+    <w:basedOn w:val="DefaultParagraphFont"/>
+    <w:uiPriority w:val="99"/>
+    <w:semiHidden/>
+    <w:unhideWhenUsed/>
+    <w:rsid w:val="0023168E"/>
+    <w:rPr>
+      <w:color w:val="954F72" w:themeColor="followedHyperlink"/>
+      <w:u w:val="single"/>
+    </w:rPr>
+  </w:style>
 </w:styles>
 </file>
 
